--- a/User'sManual.docx
+++ b/User'sManual.docx
@@ -441,41 +441,62 @@
           <w:sz w:val="24"/>
           <w:szCs w:val="24"/>
         </w:rPr>
-        <w:t>-To advance to the next level, hit the right arrow key</w:t>
-      </w:r>
-    </w:p>
-    <w:p>
-      <w:pPr>
-        <w:spacing w:after="0" w:line="240" w:lineRule="auto"/>
-        <w:contextualSpacing/>
-        <w:rPr>
-          <w:sz w:val="24"/>
-          <w:szCs w:val="24"/>
-        </w:rPr>
-      </w:pPr>
-      <w:r>
-        <w:rPr>
-          <w:sz w:val="24"/>
-          <w:szCs w:val="24"/>
-        </w:rPr>
-        <w:t xml:space="preserve">-Once a level has been cleared, it can </w:t>
-      </w:r>
-      <w:r>
-        <w:rPr>
-          <w:sz w:val="24"/>
-          <w:szCs w:val="24"/>
-        </w:rPr>
-        <w:t xml:space="preserve">be </w:t>
-      </w:r>
-      <w:r>
-        <w:rPr>
-          <w:sz w:val="24"/>
-          <w:szCs w:val="24"/>
-        </w:rPr>
-        <w:t>selected from the level select menu</w:t>
+        <w:t xml:space="preserve">-To advance to the next level, hit the </w:t>
+      </w:r>
+      <w:r>
+        <w:rPr>
+          <w:sz w:val="24"/>
+          <w:szCs w:val="24"/>
+        </w:rPr>
+        <w:t>‘</w:t>
       </w:r>
       <w:bookmarkStart w:id="0" w:name="_GoBack"/>
       <w:bookmarkEnd w:id="0"/>
+      <w:r>
+        <w:rPr>
+          <w:sz w:val="24"/>
+          <w:szCs w:val="24"/>
+        </w:rPr>
+        <w:t>TAB’</w:t>
+      </w:r>
+      <w:r>
+        <w:rPr>
+          <w:sz w:val="24"/>
+          <w:szCs w:val="24"/>
+        </w:rPr>
+        <w:t xml:space="preserve"> key</w:t>
+      </w:r>
+    </w:p>
+    <w:p>
+      <w:pPr>
+        <w:spacing w:after="0" w:line="240" w:lineRule="auto"/>
+        <w:contextualSpacing/>
+        <w:rPr>
+          <w:sz w:val="24"/>
+          <w:szCs w:val="24"/>
+        </w:rPr>
+      </w:pPr>
+      <w:r>
+        <w:rPr>
+          <w:sz w:val="24"/>
+          <w:szCs w:val="24"/>
+        </w:rPr>
+        <w:t xml:space="preserve">-Once a level has been cleared, it can </w:t>
+      </w:r>
+      <w:r>
+        <w:rPr>
+          <w:sz w:val="24"/>
+          <w:szCs w:val="24"/>
+        </w:rPr>
+        <w:t xml:space="preserve">be </w:t>
+      </w:r>
+      <w:r>
+        <w:rPr>
+          <w:sz w:val="24"/>
+          <w:szCs w:val="24"/>
+        </w:rPr>
+        <w:t>selected from the level select menu</w:t>
+      </w:r>
     </w:p>
     <w:p>
       <w:pPr>

--- a/User'sManual.docx
+++ b/User'sManual.docx
@@ -193,271 +193,281 @@
           <w:sz w:val="24"/>
           <w:szCs w:val="24"/>
         </w:rPr>
-        <w:t xml:space="preserve">- </w:t>
-      </w:r>
-      <w:r>
-        <w:rPr>
-          <w:sz w:val="24"/>
-          <w:szCs w:val="24"/>
-        </w:rPr>
-        <w:t>Holding left shift makes you sprint at the cost of stamina</w:t>
-      </w:r>
-    </w:p>
-    <w:p>
-      <w:pPr>
-        <w:spacing w:after="0" w:line="240" w:lineRule="auto"/>
-        <w:contextualSpacing/>
-        <w:rPr>
-          <w:sz w:val="24"/>
-          <w:szCs w:val="24"/>
-        </w:rPr>
-      </w:pPr>
-      <w:r>
-        <w:rPr>
-          <w:sz w:val="24"/>
-          <w:szCs w:val="24"/>
-        </w:rPr>
-        <w:t xml:space="preserve">- </w:t>
-      </w:r>
-      <w:r>
-        <w:rPr>
-          <w:sz w:val="24"/>
-          <w:szCs w:val="24"/>
-        </w:rPr>
-        <w:t>Skill icons are displayed in the upper left, under the health and stamina bars</w:t>
-      </w:r>
-    </w:p>
-    <w:p>
-      <w:pPr>
-        <w:spacing w:after="0" w:line="240" w:lineRule="auto"/>
-        <w:contextualSpacing/>
-        <w:rPr>
-          <w:sz w:val="24"/>
-          <w:szCs w:val="24"/>
-        </w:rPr>
-      </w:pPr>
-      <w:r>
-        <w:rPr>
-          <w:sz w:val="24"/>
-          <w:szCs w:val="24"/>
-        </w:rPr>
-        <w:t>- Hitting a number key (1, 2, or 3) activates the corresponding skill for a short period of time (represented by the icons turning green)</w:t>
-      </w:r>
-      <w:r>
-        <w:rPr>
-          <w:sz w:val="24"/>
-          <w:szCs w:val="24"/>
-        </w:rPr>
-        <w:t>, after which skills go on a cooldown (represented by the icons all turning red)</w:t>
-      </w:r>
-    </w:p>
-    <w:p>
-      <w:pPr>
-        <w:spacing w:after="0" w:line="240" w:lineRule="auto"/>
-        <w:contextualSpacing/>
-        <w:rPr>
-          <w:sz w:val="24"/>
-          <w:szCs w:val="24"/>
-        </w:rPr>
-      </w:pPr>
-      <w:r>
-        <w:rPr>
-          <w:sz w:val="24"/>
-          <w:szCs w:val="24"/>
-        </w:rPr>
-        <w:t xml:space="preserve">- </w:t>
-      </w:r>
-      <w:r>
-        <w:rPr>
-          <w:sz w:val="24"/>
-          <w:szCs w:val="24"/>
-        </w:rPr>
-        <w:t>The skills are (from left to right):</w:t>
-      </w:r>
-    </w:p>
-    <w:p>
-      <w:pPr>
-        <w:spacing w:after="0" w:line="240" w:lineRule="auto"/>
-        <w:contextualSpacing/>
-        <w:rPr>
-          <w:sz w:val="24"/>
-          <w:szCs w:val="24"/>
-        </w:rPr>
-      </w:pPr>
-      <w:r>
-        <w:rPr>
-          <w:sz w:val="24"/>
-          <w:szCs w:val="24"/>
-        </w:rPr>
-        <w:t xml:space="preserve">1: Overcharge </w:t>
-      </w:r>
-      <w:r>
-        <w:rPr>
-          <w:sz w:val="24"/>
-          <w:szCs w:val="24"/>
-        </w:rPr>
-        <w:t>–</w:t>
-      </w:r>
-      <w:r>
-        <w:rPr>
-          <w:sz w:val="24"/>
-          <w:szCs w:val="24"/>
-        </w:rPr>
-        <w:t xml:space="preserve"> </w:t>
-      </w:r>
-      <w:r>
-        <w:rPr>
-          <w:sz w:val="24"/>
-          <w:szCs w:val="24"/>
-        </w:rPr>
-        <w:t>max health is set to one and you deal double damage for the duration</w:t>
-      </w:r>
-    </w:p>
-    <w:p>
-      <w:pPr>
-        <w:spacing w:after="0" w:line="240" w:lineRule="auto"/>
-        <w:contextualSpacing/>
-        <w:rPr>
-          <w:sz w:val="24"/>
-          <w:szCs w:val="24"/>
-        </w:rPr>
-      </w:pPr>
-      <w:r>
-        <w:rPr>
-          <w:sz w:val="24"/>
-          <w:szCs w:val="24"/>
-        </w:rPr>
-        <w:t xml:space="preserve">2: </w:t>
-      </w:r>
-      <w:r>
-        <w:rPr>
-          <w:sz w:val="24"/>
-          <w:szCs w:val="24"/>
-        </w:rPr>
-        <w:t xml:space="preserve">Endurance </w:t>
-      </w:r>
-      <w:r>
-        <w:rPr>
-          <w:sz w:val="24"/>
-          <w:szCs w:val="24"/>
-        </w:rPr>
-        <w:t>–</w:t>
-      </w:r>
-      <w:r>
-        <w:rPr>
-          <w:sz w:val="24"/>
-          <w:szCs w:val="24"/>
-        </w:rPr>
-        <w:t xml:space="preserve"> </w:t>
-      </w:r>
-      <w:r>
-        <w:rPr>
-          <w:sz w:val="24"/>
-          <w:szCs w:val="24"/>
-        </w:rPr>
-        <w:t>max health is doubled and you deal half damage for the duration</w:t>
-      </w:r>
-    </w:p>
-    <w:p>
-      <w:pPr>
-        <w:spacing w:after="0" w:line="240" w:lineRule="auto"/>
-        <w:contextualSpacing/>
-        <w:rPr>
-          <w:sz w:val="24"/>
-          <w:szCs w:val="24"/>
-        </w:rPr>
-      </w:pPr>
-      <w:r>
-        <w:rPr>
-          <w:sz w:val="24"/>
-          <w:szCs w:val="24"/>
-        </w:rPr>
-        <w:t xml:space="preserve">3: </w:t>
-      </w:r>
-      <w:r>
-        <w:rPr>
-          <w:sz w:val="24"/>
-          <w:szCs w:val="24"/>
-        </w:rPr>
-        <w:t>Perseverance</w:t>
-      </w:r>
-      <w:r>
-        <w:rPr>
-          <w:sz w:val="24"/>
-          <w:szCs w:val="24"/>
-        </w:rPr>
-        <w:t xml:space="preserve"> </w:t>
-      </w:r>
-      <w:r>
-        <w:rPr>
-          <w:sz w:val="24"/>
-          <w:szCs w:val="24"/>
-        </w:rPr>
-        <w:t>–</w:t>
-      </w:r>
-      <w:r>
-        <w:rPr>
-          <w:sz w:val="24"/>
-          <w:szCs w:val="24"/>
-        </w:rPr>
-        <w:t xml:space="preserve"> </w:t>
-      </w:r>
-      <w:r>
-        <w:rPr>
-          <w:sz w:val="24"/>
-          <w:szCs w:val="24"/>
-        </w:rPr>
-        <w:t>the player is invincible while sprinting but cannot shoot or reload</w:t>
-      </w:r>
-    </w:p>
-    <w:p>
-      <w:pPr>
-        <w:spacing w:after="0" w:line="240" w:lineRule="auto"/>
-        <w:contextualSpacing/>
-        <w:rPr>
-          <w:sz w:val="24"/>
-          <w:szCs w:val="24"/>
-        </w:rPr>
-      </w:pPr>
-      <w:r>
-        <w:rPr>
-          <w:sz w:val="24"/>
-          <w:szCs w:val="24"/>
-        </w:rPr>
-        <w:t>-Levels are completed by defeating every enemy on the map</w:t>
-      </w:r>
-    </w:p>
-    <w:p>
-      <w:pPr>
-        <w:spacing w:after="0" w:line="240" w:lineRule="auto"/>
-        <w:contextualSpacing/>
-        <w:rPr>
-          <w:sz w:val="24"/>
-          <w:szCs w:val="24"/>
-        </w:rPr>
-      </w:pPr>
-      <w:r>
-        <w:rPr>
-          <w:sz w:val="24"/>
-          <w:szCs w:val="24"/>
-        </w:rPr>
-        <w:t xml:space="preserve">-To advance to the next level, hit the </w:t>
-      </w:r>
-      <w:r>
-        <w:rPr>
-          <w:sz w:val="24"/>
-          <w:szCs w:val="24"/>
-        </w:rPr>
-        <w:t>‘</w:t>
+        <w:t>- Q and E switch weapons</w:t>
       </w:r>
       <w:bookmarkStart w:id="0" w:name="_GoBack"/>
       <w:bookmarkEnd w:id="0"/>
-      <w:r>
-        <w:rPr>
-          <w:sz w:val="24"/>
-          <w:szCs w:val="24"/>
-        </w:rPr>
-        <w:t>TAB’</w:t>
+    </w:p>
+    <w:p>
+      <w:pPr>
+        <w:spacing w:after="0" w:line="240" w:lineRule="auto"/>
+        <w:contextualSpacing/>
+        <w:rPr>
+          <w:sz w:val="24"/>
+          <w:szCs w:val="24"/>
+        </w:rPr>
+      </w:pPr>
+      <w:r>
+        <w:rPr>
+          <w:sz w:val="24"/>
+          <w:szCs w:val="24"/>
+        </w:rPr>
+        <w:t xml:space="preserve">- </w:t>
+      </w:r>
+      <w:r>
+        <w:rPr>
+          <w:sz w:val="24"/>
+          <w:szCs w:val="24"/>
+        </w:rPr>
+        <w:t>Holding left shift makes you sprint at the cost of stamina</w:t>
+      </w:r>
+    </w:p>
+    <w:p>
+      <w:pPr>
+        <w:spacing w:after="0" w:line="240" w:lineRule="auto"/>
+        <w:contextualSpacing/>
+        <w:rPr>
+          <w:sz w:val="24"/>
+          <w:szCs w:val="24"/>
+        </w:rPr>
+      </w:pPr>
+      <w:r>
+        <w:rPr>
+          <w:sz w:val="24"/>
+          <w:szCs w:val="24"/>
+        </w:rPr>
+        <w:t xml:space="preserve">- </w:t>
+      </w:r>
+      <w:r>
+        <w:rPr>
+          <w:sz w:val="24"/>
+          <w:szCs w:val="24"/>
+        </w:rPr>
+        <w:t>Skill icons are displayed in the upper left, under the health and stamina bars</w:t>
+      </w:r>
+    </w:p>
+    <w:p>
+      <w:pPr>
+        <w:spacing w:after="0" w:line="240" w:lineRule="auto"/>
+        <w:contextualSpacing/>
+        <w:rPr>
+          <w:sz w:val="24"/>
+          <w:szCs w:val="24"/>
+        </w:rPr>
+      </w:pPr>
+      <w:r>
+        <w:rPr>
+          <w:sz w:val="24"/>
+          <w:szCs w:val="24"/>
+        </w:rPr>
+        <w:t>- Hitting a number key (1, 2, or 3) activates the corresponding skill for a short period of time (represented by the icons turning green)</w:t>
+      </w:r>
+      <w:r>
+        <w:rPr>
+          <w:sz w:val="24"/>
+          <w:szCs w:val="24"/>
+        </w:rPr>
+        <w:t>, after which skills go on a cooldown (represented by the icons all turning red)</w:t>
+      </w:r>
+    </w:p>
+    <w:p>
+      <w:pPr>
+        <w:spacing w:after="0" w:line="240" w:lineRule="auto"/>
+        <w:contextualSpacing/>
+        <w:rPr>
+          <w:sz w:val="24"/>
+          <w:szCs w:val="24"/>
+        </w:rPr>
+      </w:pPr>
+      <w:r>
+        <w:rPr>
+          <w:sz w:val="24"/>
+          <w:szCs w:val="24"/>
+        </w:rPr>
+        <w:t xml:space="preserve">- </w:t>
+      </w:r>
+      <w:r>
+        <w:rPr>
+          <w:sz w:val="24"/>
+          <w:szCs w:val="24"/>
+        </w:rPr>
+        <w:t>The skills are (from left to right):</w:t>
+      </w:r>
+    </w:p>
+    <w:p>
+      <w:pPr>
+        <w:spacing w:after="0" w:line="240" w:lineRule="auto"/>
+        <w:contextualSpacing/>
+        <w:rPr>
+          <w:sz w:val="24"/>
+          <w:szCs w:val="24"/>
+        </w:rPr>
+      </w:pPr>
+      <w:r>
+        <w:rPr>
+          <w:sz w:val="24"/>
+          <w:szCs w:val="24"/>
+        </w:rPr>
+        <w:t xml:space="preserve">1: Overcharge </w:t>
+      </w:r>
+      <w:r>
+        <w:rPr>
+          <w:sz w:val="24"/>
+          <w:szCs w:val="24"/>
+        </w:rPr>
+        <w:t>–</w:t>
+      </w:r>
+      <w:r>
+        <w:rPr>
+          <w:sz w:val="24"/>
+          <w:szCs w:val="24"/>
+        </w:rPr>
+        <w:t xml:space="preserve"> </w:t>
+      </w:r>
+      <w:r>
+        <w:rPr>
+          <w:sz w:val="24"/>
+          <w:szCs w:val="24"/>
+        </w:rPr>
+        <w:t>max health is set to one and you deal double damage for the duration</w:t>
+      </w:r>
+    </w:p>
+    <w:p>
+      <w:pPr>
+        <w:spacing w:after="0" w:line="240" w:lineRule="auto"/>
+        <w:contextualSpacing/>
+        <w:rPr>
+          <w:sz w:val="24"/>
+          <w:szCs w:val="24"/>
+        </w:rPr>
+      </w:pPr>
+      <w:r>
+        <w:rPr>
+          <w:sz w:val="24"/>
+          <w:szCs w:val="24"/>
+        </w:rPr>
+        <w:t xml:space="preserve">2: </w:t>
+      </w:r>
+      <w:r>
+        <w:rPr>
+          <w:sz w:val="24"/>
+          <w:szCs w:val="24"/>
+        </w:rPr>
+        <w:t xml:space="preserve">Endurance </w:t>
+      </w:r>
+      <w:r>
+        <w:rPr>
+          <w:sz w:val="24"/>
+          <w:szCs w:val="24"/>
+        </w:rPr>
+        <w:t>–</w:t>
+      </w:r>
+      <w:r>
+        <w:rPr>
+          <w:sz w:val="24"/>
+          <w:szCs w:val="24"/>
+        </w:rPr>
+        <w:t xml:space="preserve"> </w:t>
+      </w:r>
+      <w:r>
+        <w:rPr>
+          <w:sz w:val="24"/>
+          <w:szCs w:val="24"/>
+        </w:rPr>
+        <w:t>max health is doubled and you deal half damage for the duration</w:t>
+      </w:r>
+    </w:p>
+    <w:p>
+      <w:pPr>
+        <w:spacing w:after="0" w:line="240" w:lineRule="auto"/>
+        <w:contextualSpacing/>
+        <w:rPr>
+          <w:sz w:val="24"/>
+          <w:szCs w:val="24"/>
+        </w:rPr>
+      </w:pPr>
+      <w:r>
+        <w:rPr>
+          <w:sz w:val="24"/>
+          <w:szCs w:val="24"/>
+        </w:rPr>
+        <w:t xml:space="preserve">3: </w:t>
+      </w:r>
+      <w:r>
+        <w:rPr>
+          <w:sz w:val="24"/>
+          <w:szCs w:val="24"/>
+        </w:rPr>
+        <w:t>Perseverance</w:t>
+      </w:r>
+      <w:r>
+        <w:rPr>
+          <w:sz w:val="24"/>
+          <w:szCs w:val="24"/>
+        </w:rPr>
+        <w:t xml:space="preserve"> </w:t>
+      </w:r>
+      <w:r>
+        <w:rPr>
+          <w:sz w:val="24"/>
+          <w:szCs w:val="24"/>
+        </w:rPr>
+        <w:t>–</w:t>
+      </w:r>
+      <w:r>
+        <w:rPr>
+          <w:sz w:val="24"/>
+          <w:szCs w:val="24"/>
+        </w:rPr>
+        <w:t xml:space="preserve"> </w:t>
+      </w:r>
+      <w:r>
+        <w:rPr>
+          <w:sz w:val="24"/>
+          <w:szCs w:val="24"/>
+        </w:rPr>
+        <w:t>the player is invincible while sprinting but cannot shoot or reload</w:t>
+      </w:r>
+    </w:p>
+    <w:p>
+      <w:pPr>
+        <w:spacing w:after="0" w:line="240" w:lineRule="auto"/>
+        <w:contextualSpacing/>
+        <w:rPr>
+          <w:sz w:val="24"/>
+          <w:szCs w:val="24"/>
+        </w:rPr>
+      </w:pPr>
+      <w:r>
+        <w:rPr>
+          <w:sz w:val="24"/>
+          <w:szCs w:val="24"/>
+        </w:rPr>
+        <w:t>-Levels are completed by defeating every enemy on the map</w:t>
+      </w:r>
+    </w:p>
+    <w:p>
+      <w:pPr>
+        <w:spacing w:after="0" w:line="240" w:lineRule="auto"/>
+        <w:contextualSpacing/>
+        <w:rPr>
+          <w:sz w:val="24"/>
+          <w:szCs w:val="24"/>
+        </w:rPr>
+      </w:pPr>
+      <w:r>
+        <w:rPr>
+          <w:sz w:val="24"/>
+          <w:szCs w:val="24"/>
+        </w:rPr>
+        <w:t xml:space="preserve">-To advance to the next level, hit the </w:t>
+      </w:r>
+      <w:r>
+        <w:rPr>
+          <w:sz w:val="24"/>
+          <w:szCs w:val="24"/>
+        </w:rPr>
+        <w:t>‘TAB’</w:t>
       </w:r>
       <w:r>
         <w:rPr>
@@ -626,7 +636,23 @@
           <w:sz w:val="24"/>
           <w:szCs w:val="24"/>
         </w:rPr>
-        <w:t xml:space="preserve"> .dat when you save the map</w:t>
+        <w:t xml:space="preserve"> .</w:t>
+      </w:r>
+      <w:proofErr w:type="spellStart"/>
+      <w:r>
+        <w:rPr>
+          <w:sz w:val="24"/>
+          <w:szCs w:val="24"/>
+        </w:rPr>
+        <w:t>dat</w:t>
+      </w:r>
+      <w:proofErr w:type="spellEnd"/>
+      <w:r>
+        <w:rPr>
+          <w:sz w:val="24"/>
+          <w:szCs w:val="24"/>
+        </w:rPr>
+        <w:t xml:space="preserve"> when you save the map</w:t>
       </w:r>
     </w:p>
     <w:p>
@@ -686,6 +712,7 @@
         <w:tab/>
         <w:t xml:space="preserve">- </w:t>
       </w:r>
+      <w:proofErr w:type="spellStart"/>
       <w:r>
         <w:rPr>
           <w:sz w:val="24"/>
@@ -698,7 +725,15 @@
           <w:sz w:val="24"/>
           <w:szCs w:val="24"/>
         </w:rPr>
-        <w:t>idth: Determin</w:t>
+        <w:t>idth</w:t>
+      </w:r>
+      <w:proofErr w:type="spellEnd"/>
+      <w:r>
+        <w:rPr>
+          <w:sz w:val="24"/>
+          <w:szCs w:val="24"/>
+        </w:rPr>
+        <w:t>: Determin</w:t>
       </w:r>
       <w:r>
         <w:rPr>
@@ -720,62 +755,6 @@
           <w:szCs w:val="24"/>
         </w:rPr>
         <w:t xml:space="preserve"> in pixels</w:t>
-      </w:r>
-    </w:p>
-    <w:p>
-      <w:pPr>
-        <w:spacing w:after="0" w:line="240" w:lineRule="auto"/>
-        <w:rPr>
-          <w:sz w:val="24"/>
-          <w:szCs w:val="24"/>
-        </w:rPr>
-      </w:pPr>
-      <w:r>
-        <w:rPr>
-          <w:sz w:val="24"/>
-          <w:szCs w:val="24"/>
-        </w:rPr>
-        <w:tab/>
-        <w:t>-TileHeight: Determines the height of each tile in pixels</w:t>
-      </w:r>
-    </w:p>
-    <w:p>
-      <w:pPr>
-        <w:spacing w:after="0" w:line="240" w:lineRule="auto"/>
-        <w:rPr>
-          <w:sz w:val="24"/>
-          <w:szCs w:val="24"/>
-        </w:rPr>
-      </w:pPr>
-    </w:p>
-    <w:p>
-      <w:pPr>
-        <w:spacing w:after="0" w:line="240" w:lineRule="auto"/>
-        <w:rPr>
-          <w:sz w:val="24"/>
-          <w:szCs w:val="24"/>
-        </w:rPr>
-      </w:pPr>
-      <w:r>
-        <w:rPr>
-          <w:sz w:val="24"/>
-          <w:szCs w:val="24"/>
-        </w:rPr>
-        <w:t>- There are</w:t>
-      </w:r>
-      <w:r>
-        <w:rPr>
-          <w:sz w:val="24"/>
-          <w:szCs w:val="24"/>
-        </w:rPr>
-        <w:t xml:space="preserve"> two</w:t>
-      </w:r>
-      <w:r>
-        <w:rPr>
-          <w:sz w:val="24"/>
-          <w:szCs w:val="24"/>
-        </w:rPr>
-        <w:t xml:space="preserve"> ways of placing textures and objects in the map:</w:t>
       </w:r>
     </w:p>
     <w:p>
@@ -794,6 +773,78 @@
         <w:tab/>
         <w:t>-</w:t>
       </w:r>
+      <w:proofErr w:type="spellStart"/>
+      <w:r>
+        <w:rPr>
+          <w:sz w:val="24"/>
+          <w:szCs w:val="24"/>
+        </w:rPr>
+        <w:t>TileHeight</w:t>
+      </w:r>
+      <w:proofErr w:type="spellEnd"/>
+      <w:r>
+        <w:rPr>
+          <w:sz w:val="24"/>
+          <w:szCs w:val="24"/>
+        </w:rPr>
+        <w:t>: Determines the height of each tile in pixels</w:t>
+      </w:r>
+    </w:p>
+    <w:p>
+      <w:pPr>
+        <w:spacing w:after="0" w:line="240" w:lineRule="auto"/>
+        <w:rPr>
+          <w:sz w:val="24"/>
+          <w:szCs w:val="24"/>
+        </w:rPr>
+      </w:pPr>
+    </w:p>
+    <w:p>
+      <w:pPr>
+        <w:spacing w:after="0" w:line="240" w:lineRule="auto"/>
+        <w:rPr>
+          <w:sz w:val="24"/>
+          <w:szCs w:val="24"/>
+        </w:rPr>
+      </w:pPr>
+      <w:r>
+        <w:rPr>
+          <w:sz w:val="24"/>
+          <w:szCs w:val="24"/>
+        </w:rPr>
+        <w:t>- There are</w:t>
+      </w:r>
+      <w:r>
+        <w:rPr>
+          <w:sz w:val="24"/>
+          <w:szCs w:val="24"/>
+        </w:rPr>
+        <w:t xml:space="preserve"> two</w:t>
+      </w:r>
+      <w:r>
+        <w:rPr>
+          <w:sz w:val="24"/>
+          <w:szCs w:val="24"/>
+        </w:rPr>
+        <w:t xml:space="preserve"> ways of placing textures and objects in the map:</w:t>
+      </w:r>
+    </w:p>
+    <w:p>
+      <w:pPr>
+        <w:spacing w:after="0" w:line="240" w:lineRule="auto"/>
+        <w:rPr>
+          <w:sz w:val="24"/>
+          <w:szCs w:val="24"/>
+        </w:rPr>
+      </w:pPr>
+      <w:r>
+        <w:rPr>
+          <w:sz w:val="24"/>
+          <w:szCs w:val="24"/>
+        </w:rPr>
+        <w:tab/>
+        <w:t>-</w:t>
+      </w:r>
       <w:r>
         <w:rPr>
           <w:sz w:val="24"/>
@@ -858,7 +909,23 @@
           <w:sz w:val="24"/>
           <w:szCs w:val="24"/>
         </w:rPr>
-        <w:t xml:space="preserve"> (to quickly fill in a blank map, use the fill tool and click the upper left and lower right corners of the map)</w:t>
+        <w:t xml:space="preserve"> (to quickly fill in a blank map, use the </w:t>
+      </w:r>
+      <w:proofErr w:type="gramStart"/>
+      <w:r>
+        <w:rPr>
+          <w:sz w:val="24"/>
+          <w:szCs w:val="24"/>
+        </w:rPr>
+        <w:t>fill</w:t>
+      </w:r>
+      <w:proofErr w:type="gramEnd"/>
+      <w:r>
+        <w:rPr>
+          <w:sz w:val="24"/>
+          <w:szCs w:val="24"/>
+        </w:rPr>
+        <w:t xml:space="preserve"> tool and click the upper left and lower right corners of the map)</w:t>
       </w:r>
     </w:p>
     <w:p>
@@ -920,6 +987,7 @@
           <w:sz w:val="24"/>
           <w:szCs w:val="24"/>
         </w:rPr>
+        <w:lastRenderedPageBreak/>
         <w:t>- Placing a texture where there already is one will overwrite the existing texture</w:t>
       </w:r>
     </w:p>
@@ -936,7 +1004,6 @@
           <w:sz w:val="24"/>
           <w:szCs w:val="24"/>
         </w:rPr>
-        <w:lastRenderedPageBreak/>
         <w:t>-</w:t>
       </w:r>
       <w:r>
@@ -1073,23 +1140,55 @@
           <w:sz w:val="24"/>
           <w:szCs w:val="24"/>
         </w:rPr>
-        <w:t>- The save map button saves the map as a .dat file in the Just-Force/shooter/shooter/content directory</w:t>
-      </w:r>
-    </w:p>
-    <w:p>
-      <w:pPr>
-        <w:spacing w:after="0" w:line="240" w:lineRule="auto"/>
-        <w:rPr>
-          <w:sz w:val="24"/>
-          <w:szCs w:val="24"/>
-        </w:rPr>
-      </w:pPr>
-      <w:r>
-        <w:rPr>
-          <w:sz w:val="24"/>
-          <w:szCs w:val="24"/>
-        </w:rPr>
-        <w:t>- If the name of an already existing .dat is typed into the map name box, clicking load map will load that map into the editor so it can be edited further</w:t>
+        <w:t>- The save map button saves the map as a .</w:t>
+      </w:r>
+      <w:proofErr w:type="spellStart"/>
+      <w:r>
+        <w:rPr>
+          <w:sz w:val="24"/>
+          <w:szCs w:val="24"/>
+        </w:rPr>
+        <w:t>dat</w:t>
+      </w:r>
+      <w:proofErr w:type="spellEnd"/>
+      <w:r>
+        <w:rPr>
+          <w:sz w:val="24"/>
+          <w:szCs w:val="24"/>
+        </w:rPr>
+        <w:t xml:space="preserve"> file in the Just-Force/shooter/shooter/content directory</w:t>
+      </w:r>
+    </w:p>
+    <w:p>
+      <w:pPr>
+        <w:spacing w:after="0" w:line="240" w:lineRule="auto"/>
+        <w:rPr>
+          <w:sz w:val="24"/>
+          <w:szCs w:val="24"/>
+        </w:rPr>
+      </w:pPr>
+      <w:r>
+        <w:rPr>
+          <w:sz w:val="24"/>
+          <w:szCs w:val="24"/>
+        </w:rPr>
+        <w:t>- If the name of an already existing .</w:t>
+      </w:r>
+      <w:proofErr w:type="spellStart"/>
+      <w:r>
+        <w:rPr>
+          <w:sz w:val="24"/>
+          <w:szCs w:val="24"/>
+        </w:rPr>
+        <w:t>dat</w:t>
+      </w:r>
+      <w:proofErr w:type="spellEnd"/>
+      <w:r>
+        <w:rPr>
+          <w:sz w:val="24"/>
+          <w:szCs w:val="24"/>
+        </w:rPr>
+        <w:t xml:space="preserve"> is typed into the map name box, clicking load map will load that map into the editor so it can be edited further</w:t>
       </w:r>
     </w:p>
     <w:sectPr>
